--- a/Meeting_minutes/Meeting_minutes_2019.12.23.docx
+++ b/Meeting_minutes/Meeting_minutes_2019.12.23.docx
@@ -23,8 +23,708 @@
         </w:rPr>
         <w:t>Discipline</w:t>
       </w:r>
+    </w:p>
+    <w:p>
+      <w:pPr>
+        <w:pStyle w:val="ListParagraph"/>
+        <w:numPr>
+          <w:ilvl w:val="0"/>
+          <w:numId w:val="1"/>
+        </w:numPr>
+        <w:rPr>
+          <w:sz w:val="32"/>
+          <w:szCs w:val="32"/>
+          <w:lang w:val="en-US"/>
+        </w:rPr>
+      </w:pPr>
+      <w:r>
+        <w:rPr>
+          <w:sz w:val="32"/>
+          <w:szCs w:val="32"/>
+          <w:lang w:val="en-US"/>
+        </w:rPr>
+        <w:t>Hooks vs Classes -&gt; hooks!</w:t>
+      </w:r>
+    </w:p>
+    <w:p>
+      <w:pPr>
+        <w:pStyle w:val="ListParagraph"/>
+        <w:numPr>
+          <w:ilvl w:val="0"/>
+          <w:numId w:val="1"/>
+        </w:numPr>
+        <w:rPr>
+          <w:sz w:val="32"/>
+          <w:szCs w:val="32"/>
+          <w:lang w:val="en-US"/>
+        </w:rPr>
+      </w:pPr>
+      <w:r>
+        <w:rPr>
+          <w:sz w:val="32"/>
+          <w:szCs w:val="32"/>
+          <w:lang w:val="en-US"/>
+        </w:rPr>
+        <w:t xml:space="preserve">Styling approach -&gt; </w:t>
+      </w:r>
+    </w:p>
+    <w:p>
+      <w:pPr>
+        <w:pStyle w:val="ListParagraph"/>
+        <w:numPr>
+          <w:ilvl w:val="0"/>
+          <w:numId w:val="2"/>
+        </w:numPr>
+        <w:rPr>
+          <w:sz w:val="32"/>
+          <w:szCs w:val="32"/>
+          <w:lang w:val="en-US"/>
+        </w:rPr>
+      </w:pPr>
+      <w:proofErr w:type="spellStart"/>
+      <w:r>
+        <w:rPr>
+          <w:sz w:val="32"/>
+          <w:szCs w:val="32"/>
+          <w:lang w:val="en-US"/>
+        </w:rPr>
+        <w:t>withStyles</w:t>
+      </w:r>
+      <w:proofErr w:type="spellEnd"/>
+      <w:r>
+        <w:rPr>
+          <w:sz w:val="32"/>
+          <w:szCs w:val="32"/>
+          <w:lang w:val="en-US"/>
+        </w:rPr>
+        <w:t xml:space="preserve"> for </w:t>
+      </w:r>
+      <w:r>
+        <w:rPr>
+          <w:sz w:val="32"/>
+          <w:szCs w:val="32"/>
+          <w:lang w:val="en-US"/>
+        </w:rPr>
+        <w:t>customed react</w:t>
+      </w:r>
+      <w:r>
+        <w:rPr>
+          <w:sz w:val="32"/>
+          <w:szCs w:val="32"/>
+          <w:lang w:val="en-US"/>
+        </w:rPr>
+        <w:t xml:space="preserve"> components</w:t>
+      </w:r>
+    </w:p>
+    <w:p>
+      <w:pPr>
+        <w:pStyle w:val="ListParagraph"/>
+        <w:numPr>
+          <w:ilvl w:val="0"/>
+          <w:numId w:val="2"/>
+        </w:numPr>
+        <w:rPr>
+          <w:sz w:val="32"/>
+          <w:szCs w:val="32"/>
+          <w:lang w:val="en-US"/>
+        </w:rPr>
+      </w:pPr>
+      <w:proofErr w:type="spellStart"/>
+      <w:r>
+        <w:rPr>
+          <w:sz w:val="32"/>
+          <w:szCs w:val="32"/>
+          <w:lang w:val="en-US"/>
+        </w:rPr>
+        <w:t>useStyles</w:t>
+      </w:r>
+      <w:proofErr w:type="spellEnd"/>
+      <w:r>
+        <w:rPr>
+          <w:sz w:val="32"/>
+          <w:szCs w:val="32"/>
+          <w:lang w:val="en-US"/>
+        </w:rPr>
+        <w:t>/</w:t>
+      </w:r>
+      <w:proofErr w:type="spellStart"/>
+      <w:r>
+        <w:rPr>
+          <w:sz w:val="32"/>
+          <w:szCs w:val="32"/>
+          <w:lang w:val="en-US"/>
+        </w:rPr>
+        <w:t>makeStyles</w:t>
+      </w:r>
+      <w:proofErr w:type="spellEnd"/>
+      <w:r>
+        <w:rPr>
+          <w:sz w:val="32"/>
+          <w:szCs w:val="32"/>
+          <w:lang w:val="en-US"/>
+        </w:rPr>
+        <w:t xml:space="preserve"> </w:t>
+      </w:r>
+      <w:r>
+        <w:rPr>
+          <w:sz w:val="32"/>
+          <w:szCs w:val="32"/>
+          <w:lang w:val="en-US"/>
+        </w:rPr>
+        <w:t>for styling MUI components</w:t>
+      </w:r>
+    </w:p>
+    <w:p>
+      <w:pPr>
+        <w:pStyle w:val="ListParagraph"/>
+        <w:numPr>
+          <w:ilvl w:val="0"/>
+          <w:numId w:val="2"/>
+        </w:numPr>
+        <w:rPr>
+          <w:sz w:val="32"/>
+          <w:szCs w:val="32"/>
+          <w:lang w:val="en-US"/>
+        </w:rPr>
+      </w:pPr>
+      <w:proofErr w:type="spellStart"/>
+      <w:r>
+        <w:rPr>
+          <w:sz w:val="32"/>
+          <w:szCs w:val="32"/>
+          <w:lang w:val="en-US"/>
+        </w:rPr>
+        <w:t>scss</w:t>
+      </w:r>
+      <w:proofErr w:type="spellEnd"/>
+      <w:r>
+        <w:rPr>
+          <w:sz w:val="32"/>
+          <w:szCs w:val="32"/>
+          <w:lang w:val="en-US"/>
+        </w:rPr>
+        <w:t xml:space="preserve"> for styling non-MUI components</w:t>
+      </w:r>
+    </w:p>
+    <w:p>
+      <w:pPr>
+        <w:pStyle w:val="ListParagraph"/>
+        <w:numPr>
+          <w:ilvl w:val="0"/>
+          <w:numId w:val="1"/>
+        </w:numPr>
+        <w:rPr>
+          <w:sz w:val="32"/>
+          <w:szCs w:val="32"/>
+          <w:lang w:val="en-US"/>
+        </w:rPr>
+      </w:pPr>
+      <w:r>
+        <w:rPr>
+          <w:sz w:val="32"/>
+          <w:szCs w:val="32"/>
+          <w:lang w:val="en-US"/>
+        </w:rPr>
+        <w:t>Logic of class naming</w:t>
+      </w:r>
+      <w:r>
+        <w:rPr>
+          <w:sz w:val="32"/>
+          <w:szCs w:val="32"/>
+          <w:lang w:val="en-US"/>
+        </w:rPr>
+        <w:t xml:space="preserve"> -&gt; use “</w:t>
+      </w:r>
+      <w:proofErr w:type="gramStart"/>
+      <w:r>
+        <w:rPr>
+          <w:sz w:val="32"/>
+          <w:szCs w:val="32"/>
+          <w:lang w:val="en-US"/>
+        </w:rPr>
+        <w:t>-“ and</w:t>
+      </w:r>
+      <w:proofErr w:type="gramEnd"/>
+      <w:r>
+        <w:rPr>
+          <w:sz w:val="32"/>
+          <w:szCs w:val="32"/>
+          <w:lang w:val="en-US"/>
+        </w:rPr>
+        <w:t xml:space="preserve"> 3-4 words max.</w:t>
+      </w:r>
+    </w:p>
+    <w:p>
+      <w:pPr>
+        <w:pStyle w:val="ListParagraph"/>
+        <w:numPr>
+          <w:ilvl w:val="0"/>
+          <w:numId w:val="1"/>
+        </w:numPr>
+        <w:rPr>
+          <w:sz w:val="32"/>
+          <w:szCs w:val="32"/>
+          <w:lang w:val="en-US"/>
+        </w:rPr>
+      </w:pPr>
+      <w:r>
+        <w:rPr>
+          <w:sz w:val="32"/>
+          <w:szCs w:val="32"/>
+          <w:lang w:val="en-US"/>
+        </w:rPr>
+        <w:t xml:space="preserve">Breakpoints -&gt; </w:t>
+      </w:r>
+      <w:r>
+        <w:rPr>
+          <w:sz w:val="32"/>
+          <w:szCs w:val="32"/>
+          <w:lang w:val="en-US"/>
+        </w:rPr>
+        <w:t>768px; 1200px</w:t>
+      </w:r>
+    </w:p>
+    <w:p>
+      <w:pPr>
+        <w:pStyle w:val="ListParagraph"/>
+        <w:rPr>
+          <w:sz w:val="32"/>
+          <w:szCs w:val="32"/>
+          <w:lang w:val="en-US"/>
+        </w:rPr>
+      </w:pPr>
+      <w:r>
+        <w:rPr>
+          <w:sz w:val="32"/>
+          <w:szCs w:val="32"/>
+          <w:lang w:val="en-US"/>
+        </w:rPr>
+        <w:t>320px - 767px; 768px – 1199px; &gt;=1200px</w:t>
+      </w:r>
+    </w:p>
+    <w:p>
+      <w:pPr>
+        <w:pStyle w:val="ListParagraph"/>
+        <w:rPr>
+          <w:sz w:val="32"/>
+          <w:szCs w:val="32"/>
+          <w:lang w:val="en-US"/>
+        </w:rPr>
+      </w:pPr>
+      <w:r>
+        <w:rPr>
+          <w:sz w:val="32"/>
+          <w:szCs w:val="32"/>
+          <w:lang w:val="en-US"/>
+        </w:rPr>
+        <w:t>(add to variables)</w:t>
+      </w:r>
+    </w:p>
+    <w:p>
+      <w:pPr>
+        <w:pStyle w:val="ListParagraph"/>
+        <w:numPr>
+          <w:ilvl w:val="0"/>
+          <w:numId w:val="1"/>
+        </w:numPr>
+        <w:rPr>
+          <w:sz w:val="32"/>
+          <w:szCs w:val="32"/>
+          <w:lang w:val="en-US"/>
+        </w:rPr>
+      </w:pPr>
+      <w:r>
+        <w:rPr>
+          <w:sz w:val="32"/>
+          <w:szCs w:val="32"/>
+          <w:lang w:val="en-US"/>
+        </w:rPr>
+        <w:t>Setup husky (</w:t>
+      </w:r>
+      <w:r>
+        <w:rPr>
+          <w:sz w:val="32"/>
+          <w:szCs w:val="32"/>
+          <w:lang w:val="en-US"/>
+        </w:rPr>
+        <w:t>and maybe prettier) – push with errors not allowed.</w:t>
+      </w:r>
+    </w:p>
+    <w:p>
+      <w:pPr>
+        <w:pStyle w:val="ListParagraph"/>
+        <w:numPr>
+          <w:ilvl w:val="0"/>
+          <w:numId w:val="1"/>
+        </w:numPr>
+        <w:rPr>
+          <w:sz w:val="32"/>
+          <w:szCs w:val="32"/>
+          <w:lang w:val="en-US"/>
+        </w:rPr>
+      </w:pPr>
+      <w:r>
+        <w:rPr>
+          <w:sz w:val="32"/>
+          <w:szCs w:val="32"/>
+          <w:lang w:val="en-US"/>
+        </w:rPr>
+        <w:t xml:space="preserve">Choose product categories: </w:t>
+      </w:r>
+      <w:r>
+        <w:rPr>
+          <w:sz w:val="32"/>
+          <w:szCs w:val="32"/>
+          <w:lang w:val="en-US"/>
+        </w:rPr>
+        <w:t xml:space="preserve">(&lt;= 100 products, approx. 10 </w:t>
+      </w:r>
+      <w:proofErr w:type="gramStart"/>
+      <w:r>
+        <w:rPr>
+          <w:sz w:val="32"/>
+          <w:szCs w:val="32"/>
+          <w:lang w:val="en-US"/>
+        </w:rPr>
+        <w:t>prod</w:t>
+      </w:r>
+      <w:proofErr w:type="gramEnd"/>
+      <w:r>
+        <w:rPr>
+          <w:sz w:val="32"/>
+          <w:szCs w:val="32"/>
+          <w:lang w:val="en-US"/>
+        </w:rPr>
+        <w:t xml:space="preserve"> per subcategory)</w:t>
+      </w:r>
+    </w:p>
+    <w:p>
+      <w:pPr>
+        <w:pStyle w:val="ListParagraph"/>
+        <w:numPr>
+          <w:ilvl w:val="0"/>
+          <w:numId w:val="2"/>
+        </w:numPr>
+        <w:rPr>
+          <w:sz w:val="32"/>
+          <w:szCs w:val="32"/>
+          <w:lang w:val="en-US"/>
+        </w:rPr>
+      </w:pPr>
+      <w:r>
+        <w:rPr>
+          <w:sz w:val="32"/>
+          <w:szCs w:val="32"/>
+          <w:lang w:val="en-US"/>
+        </w:rPr>
+        <w:t>PREPARING: Knives, Kitchen gadgets</w:t>
+      </w:r>
+    </w:p>
+    <w:p>
+      <w:pPr>
+        <w:pStyle w:val="ListParagraph"/>
+        <w:numPr>
+          <w:ilvl w:val="0"/>
+          <w:numId w:val="2"/>
+        </w:numPr>
+        <w:rPr>
+          <w:sz w:val="32"/>
+          <w:szCs w:val="32"/>
+          <w:lang w:val="en-US"/>
+        </w:rPr>
+      </w:pPr>
+      <w:r>
+        <w:rPr>
+          <w:sz w:val="32"/>
+          <w:szCs w:val="32"/>
+          <w:lang w:val="en-US"/>
+        </w:rPr>
+        <w:t xml:space="preserve">COOKING: Pots, </w:t>
+      </w:r>
+      <w:r>
+        <w:rPr>
+          <w:sz w:val="32"/>
+          <w:szCs w:val="32"/>
+          <w:lang w:val="en-US"/>
+        </w:rPr>
+        <w:t xml:space="preserve">Frying pans, </w:t>
+      </w:r>
+      <w:r>
+        <w:rPr>
+          <w:sz w:val="32"/>
+          <w:szCs w:val="32"/>
+          <w:lang w:val="en-US"/>
+        </w:rPr>
+        <w:t>Steamer</w:t>
+      </w:r>
+    </w:p>
+    <w:p>
+      <w:pPr>
+        <w:pStyle w:val="ListParagraph"/>
+        <w:numPr>
+          <w:ilvl w:val="0"/>
+          <w:numId w:val="2"/>
+        </w:numPr>
+        <w:rPr>
+          <w:sz w:val="32"/>
+          <w:szCs w:val="32"/>
+          <w:lang w:val="en-US"/>
+        </w:rPr>
+      </w:pPr>
+      <w:r>
+        <w:rPr>
+          <w:sz w:val="32"/>
+          <w:szCs w:val="32"/>
+          <w:lang w:val="en-US"/>
+        </w:rPr>
+        <w:t>DINING:</w:t>
+      </w:r>
+      <w:r>
+        <w:rPr>
+          <w:sz w:val="32"/>
+          <w:szCs w:val="32"/>
+          <w:lang w:val="en-US"/>
+        </w:rPr>
+        <w:t xml:space="preserve"> Cutlery sets, Salad servers</w:t>
+      </w:r>
+    </w:p>
+    <w:p>
+      <w:pPr>
+        <w:pStyle w:val="ListParagraph"/>
+        <w:numPr>
+          <w:ilvl w:val="0"/>
+          <w:numId w:val="2"/>
+        </w:numPr>
+        <w:rPr>
+          <w:sz w:val="32"/>
+          <w:szCs w:val="32"/>
+          <w:lang w:val="en-US"/>
+        </w:rPr>
+      </w:pPr>
+      <w:r>
+        <w:rPr>
+          <w:sz w:val="32"/>
+          <w:szCs w:val="32"/>
+          <w:lang w:val="en-US"/>
+        </w:rPr>
+        <w:t>DRINKING:</w:t>
+      </w:r>
+      <w:r>
+        <w:rPr>
+          <w:sz w:val="32"/>
+          <w:szCs w:val="32"/>
+          <w:lang w:val="en-US"/>
+        </w:rPr>
+        <w:t xml:space="preserve"> Glasses, Thermos </w:t>
+      </w:r>
+    </w:p>
+    <w:p>
+      <w:pPr>
+        <w:pStyle w:val="ListParagraph"/>
+        <w:numPr>
+          <w:ilvl w:val="0"/>
+          <w:numId w:val="1"/>
+        </w:numPr>
+        <w:rPr>
+          <w:sz w:val="32"/>
+          <w:szCs w:val="32"/>
+          <w:lang w:val="en-US"/>
+        </w:rPr>
+      </w:pPr>
+      <w:r>
+        <w:rPr>
+          <w:sz w:val="32"/>
+          <w:szCs w:val="32"/>
+          <w:lang w:val="en-US"/>
+        </w:rPr>
+        <w:t>This week: Thu – offline coding (from 10:00). Meeting with Mentor</w:t>
+      </w:r>
+    </w:p>
+    <w:p>
+      <w:pPr>
+        <w:pStyle w:val="ListParagraph"/>
+        <w:numPr>
+          <w:ilvl w:val="0"/>
+          <w:numId w:val="1"/>
+        </w:numPr>
+        <w:rPr>
+          <w:sz w:val="32"/>
+          <w:szCs w:val="32"/>
+          <w:lang w:val="en-US"/>
+        </w:rPr>
+      </w:pPr>
+      <w:r>
+        <w:rPr>
+          <w:sz w:val="32"/>
+          <w:szCs w:val="32"/>
+          <w:lang w:val="en-US"/>
+        </w:rPr>
+        <w:t>Daily calls at 10:30 (30 min obligatory!)</w:t>
+      </w:r>
+    </w:p>
+    <w:p>
+      <w:pPr>
+        <w:pStyle w:val="ListParagraph"/>
+        <w:numPr>
+          <w:ilvl w:val="0"/>
+          <w:numId w:val="1"/>
+        </w:numPr>
+        <w:rPr>
+          <w:sz w:val="32"/>
+          <w:szCs w:val="32"/>
+          <w:lang w:val="en-US"/>
+        </w:rPr>
+      </w:pPr>
+      <w:r>
+        <w:rPr>
+          <w:sz w:val="32"/>
+          <w:szCs w:val="32"/>
+          <w:lang w:val="en-US"/>
+        </w:rPr>
+        <w:t>Download pictures to public/</w:t>
+      </w:r>
+      <w:proofErr w:type="spellStart"/>
+      <w:r>
+        <w:rPr>
+          <w:sz w:val="32"/>
+          <w:szCs w:val="32"/>
+          <w:lang w:val="en-US"/>
+        </w:rPr>
+        <w:t>img</w:t>
+      </w:r>
+      <w:proofErr w:type="spellEnd"/>
+      <w:r>
+        <w:rPr>
+          <w:sz w:val="32"/>
+          <w:szCs w:val="32"/>
+          <w:lang w:val="en-US"/>
+        </w:rPr>
+        <w:t xml:space="preserve"> by folders</w:t>
+      </w:r>
+    </w:p>
+    <w:p>
+      <w:pPr>
+        <w:pStyle w:val="ListParagraph"/>
+        <w:numPr>
+          <w:ilvl w:val="0"/>
+          <w:numId w:val="1"/>
+        </w:numPr>
+        <w:rPr>
+          <w:sz w:val="32"/>
+          <w:szCs w:val="32"/>
+          <w:lang w:val="en-US"/>
+        </w:rPr>
+      </w:pPr>
+      <w:r>
+        <w:rPr>
+          <w:sz w:val="32"/>
+          <w:szCs w:val="32"/>
+          <w:lang w:val="en-US"/>
+        </w:rPr>
+        <w:t>Icons we take from Material UI</w:t>
+      </w:r>
+    </w:p>
+    <w:p>
+      <w:pPr>
+        <w:pStyle w:val="ListParagraph"/>
+        <w:numPr>
+          <w:ilvl w:val="0"/>
+          <w:numId w:val="1"/>
+        </w:numPr>
+        <w:rPr>
+          <w:sz w:val="32"/>
+          <w:szCs w:val="32"/>
+          <w:lang w:val="en-US"/>
+        </w:rPr>
+      </w:pPr>
       <w:bookmarkStart w:id="0" w:name="_GoBack"/>
       <w:bookmarkEnd w:id="0"/>
+    </w:p>
+    <w:p>
+      <w:pPr>
+        <w:ind w:left="360"/>
+        <w:rPr>
+          <w:sz w:val="32"/>
+          <w:szCs w:val="32"/>
+          <w:lang w:val="en-US"/>
+        </w:rPr>
+      </w:pPr>
+    </w:p>
+    <w:p>
+      <w:pPr>
+        <w:ind w:left="360"/>
+        <w:rPr>
+          <w:sz w:val="32"/>
+          <w:szCs w:val="32"/>
+          <w:lang w:val="en-US"/>
+        </w:rPr>
+      </w:pPr>
+    </w:p>
+    <w:p>
+      <w:pPr>
+        <w:ind w:left="360"/>
+        <w:rPr>
+          <w:b/>
+          <w:bCs/>
+          <w:sz w:val="32"/>
+          <w:szCs w:val="32"/>
+          <w:lang w:val="en-US"/>
+        </w:rPr>
+      </w:pPr>
+      <w:r>
+        <w:rPr>
+          <w:b/>
+          <w:bCs/>
+          <w:sz w:val="32"/>
+          <w:szCs w:val="32"/>
+          <w:lang w:val="en-US"/>
+        </w:rPr>
+        <w:t>Questions to Ira:</w:t>
+      </w:r>
+    </w:p>
+    <w:p>
+      <w:pPr>
+        <w:pStyle w:val="ListParagraph"/>
+        <w:numPr>
+          <w:ilvl w:val="0"/>
+          <w:numId w:val="3"/>
+        </w:numPr>
+        <w:rPr>
+          <w:sz w:val="32"/>
+          <w:szCs w:val="32"/>
+          <w:lang w:val="en-US"/>
+        </w:rPr>
+      </w:pPr>
+      <w:r>
+        <w:rPr>
+          <w:sz w:val="32"/>
+          <w:szCs w:val="32"/>
+          <w:lang w:val="en-US"/>
+        </w:rPr>
+        <w:t>Usage of redux with hooks.</w:t>
+      </w:r>
+    </w:p>
+    <w:p>
+      <w:pPr>
+        <w:pStyle w:val="ListParagraph"/>
+        <w:numPr>
+          <w:ilvl w:val="0"/>
+          <w:numId w:val="3"/>
+        </w:numPr>
+        <w:rPr>
+          <w:sz w:val="32"/>
+          <w:szCs w:val="32"/>
+          <w:lang w:val="en-US"/>
+        </w:rPr>
+      </w:pPr>
+      <w:r>
+        <w:rPr>
+          <w:sz w:val="32"/>
+          <w:szCs w:val="32"/>
+          <w:lang w:val="en-US"/>
+        </w:rPr>
+        <w:t>Site, database structure</w:t>
+      </w:r>
     </w:p>
     <w:sectPr>
       <w:pgSz w:w="11906" w:h="16838"/>
@@ -39,6 +739,95 @@
 <file path=word/numbering.xml><?xml version="1.0" encoding="utf-8"?>
 <w:numbering xmlns:wpc="http://schemas.microsoft.com/office/word/2010/wordprocessingCanvas" xmlns:cx="http://schemas.microsoft.com/office/drawing/2014/chartex" xmlns:cx1="http://schemas.microsoft.com/office/drawing/2015/9/8/chartex" xmlns:cx2="http://schemas.microsoft.com/office/drawing/2015/10/21/chartex" xmlns:cx3="http://schemas.microsoft.com/office/drawing/2016/5/9/chartex" xmlns:cx4="http://schemas.microsoft.com/office/drawing/2016/5/10/chartex" xmlns:cx5="http://schemas.microsoft.com/office/drawing/2016/5/11/chartex" xmlns:cx6="http://schemas.microsoft.com/office/drawing/2016/5/12/chartex" xmlns:cx7="http://schemas.microsoft.com/office/drawing/2016/5/13/chartex" xmlns:cx8="http://schemas.microsoft.com/office/drawing/2016/5/14/chartex" xmlns:mc="http://schemas.openxmlformats.org/markup-compatibility/2006" xmlns:aink="http://schemas.microsoft.com/office/drawing/2016/ink" xmlns:am3d="http://schemas.microsoft.com/office/drawing/2017/model3d" xmlns:o="urn:schemas-microsoft-com:office:office" xmlns:r="http://schemas.openxmlformats.org/officeDocument/2006/relationships" xmlns:m="http://schemas.openxmlformats.org/officeDocument/2006/math" xmlns:v="urn:schemas-microsoft-com:vml" xmlns:wp14="http://schemas.microsoft.com/office/word/2010/wordprocessingDrawing" xmlns:wp="http://schemas.openxmlformats.org/drawingml/2006/wordprocessingDrawing" xmlns:w10="urn:schemas-microsoft-com:office:word" xmlns:w="http://schemas.openxmlformats.org/wordprocessingml/2006/main" xmlns:w14="http://schemas.microsoft.com/office/word/2010/wordml" xmlns:w15="http://schemas.microsoft.com/office/word/2012/wordml" xmlns:w16cid="http://schemas.microsoft.com/office/word/2016/wordml/cid" xmlns:w16se="http://schemas.microsoft.com/office/word/2015/wordml/symex" xmlns:wpg="http://schemas.microsoft.com/office/word/2010/wordprocessingGroup" xmlns:wpi="http://schemas.microsoft.com/office/word/2010/wordprocessingInk" xmlns:wne="http://schemas.microsoft.com/office/word/2006/wordml" xmlns:wps="http://schemas.microsoft.com/office/word/2010/wordprocessingShape" mc:Ignorable="w14 w15 w16se w16cid wp14">
   <w:abstractNum w:abstractNumId="0" w15:restartNumberingAfterBreak="0">
+    <w:nsid w:val="104C725B"/>
+    <w:multiLevelType w:val="hybridMultilevel"/>
+    <w:tmpl w:val="8456801C"/>
+    <w:lvl w:ilvl="0" w:tplc="2000000F">
+      <w:start w:val="1"/>
+      <w:numFmt w:val="decimal"/>
+      <w:lvlText w:val="%1."/>
+      <w:lvlJc w:val="left"/>
+      <w:pPr>
+        <w:ind w:left="720" w:hanging="360"/>
+      </w:pPr>
+      <w:rPr>
+        <w:rFonts w:hint="default"/>
+      </w:rPr>
+    </w:lvl>
+    <w:lvl w:ilvl="1" w:tplc="20000019" w:tentative="1">
+      <w:start w:val="1"/>
+      <w:numFmt w:val="lowerLetter"/>
+      <w:lvlText w:val="%2."/>
+      <w:lvlJc w:val="left"/>
+      <w:pPr>
+        <w:ind w:left="1440" w:hanging="360"/>
+      </w:pPr>
+    </w:lvl>
+    <w:lvl w:ilvl="2" w:tplc="2000001B" w:tentative="1">
+      <w:start w:val="1"/>
+      <w:numFmt w:val="lowerRoman"/>
+      <w:lvlText w:val="%3."/>
+      <w:lvlJc w:val="right"/>
+      <w:pPr>
+        <w:ind w:left="2160" w:hanging="180"/>
+      </w:pPr>
+    </w:lvl>
+    <w:lvl w:ilvl="3" w:tplc="2000000F" w:tentative="1">
+      <w:start w:val="1"/>
+      <w:numFmt w:val="decimal"/>
+      <w:lvlText w:val="%4."/>
+      <w:lvlJc w:val="left"/>
+      <w:pPr>
+        <w:ind w:left="2880" w:hanging="360"/>
+      </w:pPr>
+    </w:lvl>
+    <w:lvl w:ilvl="4" w:tplc="20000019" w:tentative="1">
+      <w:start w:val="1"/>
+      <w:numFmt w:val="lowerLetter"/>
+      <w:lvlText w:val="%5."/>
+      <w:lvlJc w:val="left"/>
+      <w:pPr>
+        <w:ind w:left="3600" w:hanging="360"/>
+      </w:pPr>
+    </w:lvl>
+    <w:lvl w:ilvl="5" w:tplc="2000001B" w:tentative="1">
+      <w:start w:val="1"/>
+      <w:numFmt w:val="lowerRoman"/>
+      <w:lvlText w:val="%6."/>
+      <w:lvlJc w:val="right"/>
+      <w:pPr>
+        <w:ind w:left="4320" w:hanging="180"/>
+      </w:pPr>
+    </w:lvl>
+    <w:lvl w:ilvl="6" w:tplc="2000000F" w:tentative="1">
+      <w:start w:val="1"/>
+      <w:numFmt w:val="decimal"/>
+      <w:lvlText w:val="%7."/>
+      <w:lvlJc w:val="left"/>
+      <w:pPr>
+        <w:ind w:left="5040" w:hanging="360"/>
+      </w:pPr>
+    </w:lvl>
+    <w:lvl w:ilvl="7" w:tplc="20000019" w:tentative="1">
+      <w:start w:val="1"/>
+      <w:numFmt w:val="lowerLetter"/>
+      <w:lvlText w:val="%8."/>
+      <w:lvlJc w:val="left"/>
+      <w:pPr>
+        <w:ind w:left="5760" w:hanging="360"/>
+      </w:pPr>
+    </w:lvl>
+    <w:lvl w:ilvl="8" w:tplc="2000001B" w:tentative="1">
+      <w:start w:val="1"/>
+      <w:numFmt w:val="lowerRoman"/>
+      <w:lvlText w:val="%9."/>
+      <w:lvlJc w:val="right"/>
+      <w:pPr>
+        <w:ind w:left="6480" w:hanging="180"/>
+      </w:pPr>
+    </w:lvl>
+  </w:abstractNum>
+  <w:abstractNum w:abstractNumId="1" w15:restartNumberingAfterBreak="0">
     <w:nsid w:val="283128F3"/>
     <w:multiLevelType w:val="hybridMultilevel"/>
     <w:tmpl w:val="FE221600"/>
@@ -127,7 +916,125 @@
       </w:pPr>
     </w:lvl>
   </w:abstractNum>
+  <w:abstractNum w:abstractNumId="2" w15:restartNumberingAfterBreak="0">
+    <w:nsid w:val="621A38FE"/>
+    <w:multiLevelType w:val="hybridMultilevel"/>
+    <w:tmpl w:val="AA6EB298"/>
+    <w:lvl w:ilvl="0" w:tplc="BDB2E076">
+      <w:numFmt w:val="bullet"/>
+      <w:lvlText w:val="-"/>
+      <w:lvlJc w:val="left"/>
+      <w:pPr>
+        <w:ind w:left="1080" w:hanging="360"/>
+      </w:pPr>
+      <w:rPr>
+        <w:rFonts w:ascii="Calibri" w:eastAsiaTheme="minorHAnsi" w:hAnsi="Calibri" w:cs="Calibri" w:hint="default"/>
+      </w:rPr>
+    </w:lvl>
+    <w:lvl w:ilvl="1" w:tplc="20000003" w:tentative="1">
+      <w:start w:val="1"/>
+      <w:numFmt w:val="bullet"/>
+      <w:lvlText w:val="o"/>
+      <w:lvlJc w:val="left"/>
+      <w:pPr>
+        <w:ind w:left="1800" w:hanging="360"/>
+      </w:pPr>
+      <w:rPr>
+        <w:rFonts w:ascii="Courier New" w:hAnsi="Courier New" w:cs="Courier New" w:hint="default"/>
+      </w:rPr>
+    </w:lvl>
+    <w:lvl w:ilvl="2" w:tplc="20000005" w:tentative="1">
+      <w:start w:val="1"/>
+      <w:numFmt w:val="bullet"/>
+      <w:lvlText w:val=""/>
+      <w:lvlJc w:val="left"/>
+      <w:pPr>
+        <w:ind w:left="2520" w:hanging="360"/>
+      </w:pPr>
+      <w:rPr>
+        <w:rFonts w:ascii="Wingdings" w:hAnsi="Wingdings" w:hint="default"/>
+      </w:rPr>
+    </w:lvl>
+    <w:lvl w:ilvl="3" w:tplc="20000001" w:tentative="1">
+      <w:start w:val="1"/>
+      <w:numFmt w:val="bullet"/>
+      <w:lvlText w:val=""/>
+      <w:lvlJc w:val="left"/>
+      <w:pPr>
+        <w:ind w:left="3240" w:hanging="360"/>
+      </w:pPr>
+      <w:rPr>
+        <w:rFonts w:ascii="Symbol" w:hAnsi="Symbol" w:hint="default"/>
+      </w:rPr>
+    </w:lvl>
+    <w:lvl w:ilvl="4" w:tplc="20000003" w:tentative="1">
+      <w:start w:val="1"/>
+      <w:numFmt w:val="bullet"/>
+      <w:lvlText w:val="o"/>
+      <w:lvlJc w:val="left"/>
+      <w:pPr>
+        <w:ind w:left="3960" w:hanging="360"/>
+      </w:pPr>
+      <w:rPr>
+        <w:rFonts w:ascii="Courier New" w:hAnsi="Courier New" w:cs="Courier New" w:hint="default"/>
+      </w:rPr>
+    </w:lvl>
+    <w:lvl w:ilvl="5" w:tplc="20000005" w:tentative="1">
+      <w:start w:val="1"/>
+      <w:numFmt w:val="bullet"/>
+      <w:lvlText w:val=""/>
+      <w:lvlJc w:val="left"/>
+      <w:pPr>
+        <w:ind w:left="4680" w:hanging="360"/>
+      </w:pPr>
+      <w:rPr>
+        <w:rFonts w:ascii="Wingdings" w:hAnsi="Wingdings" w:hint="default"/>
+      </w:rPr>
+    </w:lvl>
+    <w:lvl w:ilvl="6" w:tplc="20000001" w:tentative="1">
+      <w:start w:val="1"/>
+      <w:numFmt w:val="bullet"/>
+      <w:lvlText w:val=""/>
+      <w:lvlJc w:val="left"/>
+      <w:pPr>
+        <w:ind w:left="5400" w:hanging="360"/>
+      </w:pPr>
+      <w:rPr>
+        <w:rFonts w:ascii="Symbol" w:hAnsi="Symbol" w:hint="default"/>
+      </w:rPr>
+    </w:lvl>
+    <w:lvl w:ilvl="7" w:tplc="20000003" w:tentative="1">
+      <w:start w:val="1"/>
+      <w:numFmt w:val="bullet"/>
+      <w:lvlText w:val="o"/>
+      <w:lvlJc w:val="left"/>
+      <w:pPr>
+        <w:ind w:left="6120" w:hanging="360"/>
+      </w:pPr>
+      <w:rPr>
+        <w:rFonts w:ascii="Courier New" w:hAnsi="Courier New" w:cs="Courier New" w:hint="default"/>
+      </w:rPr>
+    </w:lvl>
+    <w:lvl w:ilvl="8" w:tplc="20000005" w:tentative="1">
+      <w:start w:val="1"/>
+      <w:numFmt w:val="bullet"/>
+      <w:lvlText w:val=""/>
+      <w:lvlJc w:val="left"/>
+      <w:pPr>
+        <w:ind w:left="6840" w:hanging="360"/>
+      </w:pPr>
+      <w:rPr>
+        <w:rFonts w:ascii="Wingdings" w:hAnsi="Wingdings" w:hint="default"/>
+      </w:rPr>
+    </w:lvl>
+  </w:abstractNum>
   <w:num w:numId="1">
+    <w:abstractNumId w:val="1"/>
+  </w:num>
+  <w:num w:numId="2">
+    <w:abstractNumId w:val="2"/>
+  </w:num>
+  <w:num w:numId="3">
     <w:abstractNumId w:val="0"/>
   </w:num>
 </w:numbering>
@@ -256,6 +1163,7 @@
     <w:lsdException w:name="HTML Sample" w:semiHidden="1" w:unhideWhenUsed="1"/>
     <w:lsdException w:name="HTML Typewriter" w:semiHidden="1" w:unhideWhenUsed="1"/>
     <w:lsdException w:name="HTML Variable" w:semiHidden="1" w:unhideWhenUsed="1"/>
+    <w:lsdException w:name="Normal Table" w:semiHidden="1" w:unhideWhenUsed="1"/>
     <w:lsdException w:name="annotation subject" w:semiHidden="1" w:unhideWhenUsed="1"/>
     <w:lsdException w:name="No List" w:semiHidden="1" w:unhideWhenUsed="1"/>
     <w:lsdException w:name="Outline List 1" w:semiHidden="1" w:unhideWhenUsed="1"/>
@@ -302,8 +1210,10 @@
     <w:lsdException w:name="Table Subtle 2" w:semiHidden="1" w:unhideWhenUsed="1"/>
     <w:lsdException w:name="Table Web 1" w:semiHidden="1" w:unhideWhenUsed="1"/>
     <w:lsdException w:name="Table Web 2" w:semiHidden="1" w:unhideWhenUsed="1"/>
+    <w:lsdException w:name="Table Web 3" w:semiHidden="1" w:unhideWhenUsed="1"/>
     <w:lsdException w:name="Balloon Text" w:semiHidden="1" w:unhideWhenUsed="1"/>
     <w:lsdException w:name="Table Grid" w:uiPriority="39"/>
+    <w:lsdException w:name="Table Theme" w:semiHidden="1" w:unhideWhenUsed="1"/>
     <w:lsdException w:name="Placeholder Text" w:semiHidden="1"/>
     <w:lsdException w:name="No Spacing" w:uiPriority="1" w:qFormat="1"/>
     <w:lsdException w:name="Light Shading" w:uiPriority="60"/>

--- a/Meeting_minutes/Meeting_minutes_2019.12.23.docx
+++ b/Meeting_minutes/Meeting_minutes_2019.12.23.docx
@@ -21,615 +21,99 @@
           <w:szCs w:val="32"/>
           <w:lang w:val="en-US"/>
         </w:rPr>
-        <w:t>Discipline</w:t>
-      </w:r>
-    </w:p>
-    <w:p>
-      <w:pPr>
-        <w:pStyle w:val="ListParagraph"/>
-        <w:numPr>
-          <w:ilvl w:val="0"/>
-          <w:numId w:val="1"/>
-        </w:numPr>
-        <w:rPr>
-          <w:sz w:val="32"/>
-          <w:szCs w:val="32"/>
-          <w:lang w:val="en-US"/>
-        </w:rPr>
-      </w:pPr>
-      <w:r>
-        <w:rPr>
-          <w:sz w:val="32"/>
-          <w:szCs w:val="32"/>
-          <w:lang w:val="en-US"/>
-        </w:rPr>
-        <w:t>Hooks vs Classes -&gt; hooks!</w:t>
-      </w:r>
-    </w:p>
-    <w:p>
-      <w:pPr>
-        <w:pStyle w:val="ListParagraph"/>
-        <w:numPr>
-          <w:ilvl w:val="0"/>
-          <w:numId w:val="1"/>
-        </w:numPr>
-        <w:rPr>
-          <w:sz w:val="32"/>
-          <w:szCs w:val="32"/>
-          <w:lang w:val="en-US"/>
-        </w:rPr>
-      </w:pPr>
-      <w:r>
-        <w:rPr>
-          <w:sz w:val="32"/>
-          <w:szCs w:val="32"/>
-          <w:lang w:val="en-US"/>
-        </w:rPr>
-        <w:t xml:space="preserve">Styling approach -&gt; </w:t>
-      </w:r>
-    </w:p>
-    <w:p>
-      <w:pPr>
-        <w:pStyle w:val="ListParagraph"/>
-        <w:numPr>
-          <w:ilvl w:val="0"/>
-          <w:numId w:val="2"/>
-        </w:numPr>
-        <w:rPr>
-          <w:sz w:val="32"/>
-          <w:szCs w:val="32"/>
-          <w:lang w:val="en-US"/>
-        </w:rPr>
-      </w:pPr>
-      <w:proofErr w:type="spellStart"/>
-      <w:r>
-        <w:rPr>
-          <w:sz w:val="32"/>
-          <w:szCs w:val="32"/>
-          <w:lang w:val="en-US"/>
-        </w:rPr>
-        <w:t>withStyles</w:t>
-      </w:r>
-      <w:proofErr w:type="spellEnd"/>
-      <w:r>
-        <w:rPr>
-          <w:sz w:val="32"/>
-          <w:szCs w:val="32"/>
-          <w:lang w:val="en-US"/>
-        </w:rPr>
-        <w:t xml:space="preserve"> for </w:t>
-      </w:r>
-      <w:r>
-        <w:rPr>
-          <w:sz w:val="32"/>
-          <w:szCs w:val="32"/>
-          <w:lang w:val="en-US"/>
-        </w:rPr>
-        <w:t>customed react</w:t>
-      </w:r>
-      <w:r>
-        <w:rPr>
-          <w:sz w:val="32"/>
-          <w:szCs w:val="32"/>
-          <w:lang w:val="en-US"/>
-        </w:rPr>
-        <w:t xml:space="preserve"> components</w:t>
-      </w:r>
-    </w:p>
-    <w:p>
-      <w:pPr>
-        <w:pStyle w:val="ListParagraph"/>
-        <w:numPr>
-          <w:ilvl w:val="0"/>
-          <w:numId w:val="2"/>
-        </w:numPr>
-        <w:rPr>
-          <w:sz w:val="32"/>
-          <w:szCs w:val="32"/>
-          <w:lang w:val="en-US"/>
-        </w:rPr>
-      </w:pPr>
-      <w:proofErr w:type="spellStart"/>
-      <w:r>
-        <w:rPr>
-          <w:sz w:val="32"/>
-          <w:szCs w:val="32"/>
-          <w:lang w:val="en-US"/>
-        </w:rPr>
-        <w:t>useStyles</w:t>
-      </w:r>
-      <w:proofErr w:type="spellEnd"/>
-      <w:r>
-        <w:rPr>
-          <w:sz w:val="32"/>
-          <w:szCs w:val="32"/>
-          <w:lang w:val="en-US"/>
-        </w:rPr>
-        <w:t>/</w:t>
-      </w:r>
-      <w:proofErr w:type="spellStart"/>
-      <w:r>
-        <w:rPr>
-          <w:sz w:val="32"/>
-          <w:szCs w:val="32"/>
-          <w:lang w:val="en-US"/>
-        </w:rPr>
-        <w:t>makeStyles</w:t>
-      </w:r>
-      <w:proofErr w:type="spellEnd"/>
-      <w:r>
-        <w:rPr>
-          <w:sz w:val="32"/>
-          <w:szCs w:val="32"/>
-          <w:lang w:val="en-US"/>
-        </w:rPr>
-        <w:t xml:space="preserve"> </w:t>
-      </w:r>
-      <w:r>
-        <w:rPr>
-          <w:sz w:val="32"/>
-          <w:szCs w:val="32"/>
-          <w:lang w:val="en-US"/>
-        </w:rPr>
-        <w:t>for styling MUI components</w:t>
-      </w:r>
-    </w:p>
-    <w:p>
-      <w:pPr>
-        <w:pStyle w:val="ListParagraph"/>
-        <w:numPr>
-          <w:ilvl w:val="0"/>
-          <w:numId w:val="2"/>
-        </w:numPr>
-        <w:rPr>
-          <w:sz w:val="32"/>
-          <w:szCs w:val="32"/>
-          <w:lang w:val="en-US"/>
-        </w:rPr>
-      </w:pPr>
-      <w:proofErr w:type="spellStart"/>
-      <w:r>
-        <w:rPr>
-          <w:sz w:val="32"/>
-          <w:szCs w:val="32"/>
-          <w:lang w:val="en-US"/>
-        </w:rPr>
-        <w:t>scss</w:t>
-      </w:r>
-      <w:proofErr w:type="spellEnd"/>
-      <w:r>
-        <w:rPr>
-          <w:sz w:val="32"/>
-          <w:szCs w:val="32"/>
-          <w:lang w:val="en-US"/>
-        </w:rPr>
-        <w:t xml:space="preserve"> for styling non-MUI components</w:t>
-      </w:r>
-    </w:p>
-    <w:p>
-      <w:pPr>
-        <w:pStyle w:val="ListParagraph"/>
-        <w:numPr>
-          <w:ilvl w:val="0"/>
-          <w:numId w:val="1"/>
-        </w:numPr>
-        <w:rPr>
-          <w:sz w:val="32"/>
-          <w:szCs w:val="32"/>
-          <w:lang w:val="en-US"/>
-        </w:rPr>
-      </w:pPr>
-      <w:r>
-        <w:rPr>
-          <w:sz w:val="32"/>
-          <w:szCs w:val="32"/>
-          <w:lang w:val="en-US"/>
-        </w:rPr>
-        <w:t>Logic of class naming</w:t>
-      </w:r>
-      <w:r>
-        <w:rPr>
-          <w:sz w:val="32"/>
-          <w:szCs w:val="32"/>
-          <w:lang w:val="en-US"/>
-        </w:rPr>
-        <w:t xml:space="preserve"> -&gt; use “</w:t>
-      </w:r>
-      <w:proofErr w:type="gramStart"/>
-      <w:r>
-        <w:rPr>
-          <w:sz w:val="32"/>
-          <w:szCs w:val="32"/>
-          <w:lang w:val="en-US"/>
-        </w:rPr>
-        <w:t>-“ and</w:t>
-      </w:r>
-      <w:proofErr w:type="gramEnd"/>
-      <w:r>
-        <w:rPr>
-          <w:sz w:val="32"/>
-          <w:szCs w:val="32"/>
-          <w:lang w:val="en-US"/>
-        </w:rPr>
-        <w:t xml:space="preserve"> 3-4 words max.</w:t>
-      </w:r>
-    </w:p>
-    <w:p>
-      <w:pPr>
-        <w:pStyle w:val="ListParagraph"/>
-        <w:numPr>
-          <w:ilvl w:val="0"/>
-          <w:numId w:val="1"/>
-        </w:numPr>
-        <w:rPr>
-          <w:sz w:val="32"/>
-          <w:szCs w:val="32"/>
-          <w:lang w:val="en-US"/>
-        </w:rPr>
-      </w:pPr>
-      <w:r>
-        <w:rPr>
-          <w:sz w:val="32"/>
-          <w:szCs w:val="32"/>
-          <w:lang w:val="en-US"/>
-        </w:rPr>
-        <w:t xml:space="preserve">Breakpoints -&gt; </w:t>
-      </w:r>
-      <w:r>
-        <w:rPr>
-          <w:sz w:val="32"/>
-          <w:szCs w:val="32"/>
-          <w:lang w:val="en-US"/>
-        </w:rPr>
-        <w:t>768px; 1200px</w:t>
-      </w:r>
-    </w:p>
-    <w:p>
-      <w:pPr>
-        <w:pStyle w:val="ListParagraph"/>
-        <w:rPr>
-          <w:sz w:val="32"/>
-          <w:szCs w:val="32"/>
-          <w:lang w:val="en-US"/>
-        </w:rPr>
-      </w:pPr>
-      <w:r>
-        <w:rPr>
-          <w:sz w:val="32"/>
-          <w:szCs w:val="32"/>
-          <w:lang w:val="en-US"/>
-        </w:rPr>
-        <w:t>320px - 767px; 768px – 1199px; &gt;=1200px</w:t>
-      </w:r>
-    </w:p>
-    <w:p>
-      <w:pPr>
-        <w:pStyle w:val="ListParagraph"/>
-        <w:rPr>
-          <w:sz w:val="32"/>
-          <w:szCs w:val="32"/>
-          <w:lang w:val="en-US"/>
-        </w:rPr>
-      </w:pPr>
-      <w:r>
-        <w:rPr>
-          <w:sz w:val="32"/>
-          <w:szCs w:val="32"/>
-          <w:lang w:val="en-US"/>
-        </w:rPr>
-        <w:t>(add to variables)</w:t>
-      </w:r>
-    </w:p>
-    <w:p>
-      <w:pPr>
-        <w:pStyle w:val="ListParagraph"/>
-        <w:numPr>
-          <w:ilvl w:val="0"/>
-          <w:numId w:val="1"/>
-        </w:numPr>
-        <w:rPr>
-          <w:sz w:val="32"/>
-          <w:szCs w:val="32"/>
-          <w:lang w:val="en-US"/>
-        </w:rPr>
-      </w:pPr>
-      <w:r>
-        <w:rPr>
-          <w:sz w:val="32"/>
-          <w:szCs w:val="32"/>
-          <w:lang w:val="en-US"/>
-        </w:rPr>
-        <w:t>Setup husky (</w:t>
-      </w:r>
-      <w:r>
-        <w:rPr>
-          <w:sz w:val="32"/>
-          <w:szCs w:val="32"/>
-          <w:lang w:val="en-US"/>
-        </w:rPr>
-        <w:t>and maybe prettier) – push with errors not allowed.</w:t>
-      </w:r>
-    </w:p>
-    <w:p>
-      <w:pPr>
-        <w:pStyle w:val="ListParagraph"/>
-        <w:numPr>
-          <w:ilvl w:val="0"/>
-          <w:numId w:val="1"/>
-        </w:numPr>
-        <w:rPr>
-          <w:sz w:val="32"/>
-          <w:szCs w:val="32"/>
-          <w:lang w:val="en-US"/>
-        </w:rPr>
-      </w:pPr>
-      <w:r>
-        <w:rPr>
-          <w:sz w:val="32"/>
-          <w:szCs w:val="32"/>
-          <w:lang w:val="en-US"/>
-        </w:rPr>
-        <w:t xml:space="preserve">Choose product categories: </w:t>
-      </w:r>
-      <w:r>
-        <w:rPr>
-          <w:sz w:val="32"/>
-          <w:szCs w:val="32"/>
-          <w:lang w:val="en-US"/>
-        </w:rPr>
-        <w:t xml:space="preserve">(&lt;= 100 products, approx. 10 </w:t>
-      </w:r>
-      <w:proofErr w:type="gramStart"/>
-      <w:r>
-        <w:rPr>
-          <w:sz w:val="32"/>
-          <w:szCs w:val="32"/>
-          <w:lang w:val="en-US"/>
-        </w:rPr>
-        <w:t>prod</w:t>
-      </w:r>
-      <w:proofErr w:type="gramEnd"/>
-      <w:r>
-        <w:rPr>
-          <w:sz w:val="32"/>
-          <w:szCs w:val="32"/>
-          <w:lang w:val="en-US"/>
-        </w:rPr>
-        <w:t xml:space="preserve"> per subcategory)</w:t>
-      </w:r>
-    </w:p>
-    <w:p>
-      <w:pPr>
-        <w:pStyle w:val="ListParagraph"/>
-        <w:numPr>
-          <w:ilvl w:val="0"/>
-          <w:numId w:val="2"/>
-        </w:numPr>
-        <w:rPr>
-          <w:sz w:val="32"/>
-          <w:szCs w:val="32"/>
-          <w:lang w:val="en-US"/>
-        </w:rPr>
-      </w:pPr>
-      <w:r>
-        <w:rPr>
-          <w:sz w:val="32"/>
-          <w:szCs w:val="32"/>
-          <w:lang w:val="en-US"/>
-        </w:rPr>
-        <w:t>PREPARING: Knives, Kitchen gadgets</w:t>
-      </w:r>
-    </w:p>
-    <w:p>
-      <w:pPr>
-        <w:pStyle w:val="ListParagraph"/>
-        <w:numPr>
-          <w:ilvl w:val="0"/>
-          <w:numId w:val="2"/>
-        </w:numPr>
-        <w:rPr>
-          <w:sz w:val="32"/>
-          <w:szCs w:val="32"/>
-          <w:lang w:val="en-US"/>
-        </w:rPr>
-      </w:pPr>
-      <w:r>
-        <w:rPr>
-          <w:sz w:val="32"/>
-          <w:szCs w:val="32"/>
-          <w:lang w:val="en-US"/>
-        </w:rPr>
-        <w:t xml:space="preserve">COOKING: Pots, </w:t>
-      </w:r>
-      <w:r>
-        <w:rPr>
-          <w:sz w:val="32"/>
-          <w:szCs w:val="32"/>
-          <w:lang w:val="en-US"/>
-        </w:rPr>
-        <w:t xml:space="preserve">Frying pans, </w:t>
-      </w:r>
-      <w:r>
-        <w:rPr>
-          <w:sz w:val="32"/>
-          <w:szCs w:val="32"/>
-          <w:lang w:val="en-US"/>
-        </w:rPr>
-        <w:t>Steamer</w:t>
-      </w:r>
-    </w:p>
-    <w:p>
-      <w:pPr>
-        <w:pStyle w:val="ListParagraph"/>
-        <w:numPr>
-          <w:ilvl w:val="0"/>
-          <w:numId w:val="2"/>
-        </w:numPr>
-        <w:rPr>
-          <w:sz w:val="32"/>
-          <w:szCs w:val="32"/>
-          <w:lang w:val="en-US"/>
-        </w:rPr>
-      </w:pPr>
-      <w:r>
-        <w:rPr>
-          <w:sz w:val="32"/>
-          <w:szCs w:val="32"/>
-          <w:lang w:val="en-US"/>
-        </w:rPr>
-        <w:t>DINING:</w:t>
-      </w:r>
-      <w:r>
-        <w:rPr>
-          <w:sz w:val="32"/>
-          <w:szCs w:val="32"/>
-          <w:lang w:val="en-US"/>
-        </w:rPr>
-        <w:t xml:space="preserve"> Cutlery sets, Salad servers</w:t>
-      </w:r>
-    </w:p>
-    <w:p>
-      <w:pPr>
-        <w:pStyle w:val="ListParagraph"/>
-        <w:numPr>
-          <w:ilvl w:val="0"/>
-          <w:numId w:val="2"/>
-        </w:numPr>
-        <w:rPr>
-          <w:sz w:val="32"/>
-          <w:szCs w:val="32"/>
-          <w:lang w:val="en-US"/>
-        </w:rPr>
-      </w:pPr>
-      <w:r>
-        <w:rPr>
-          <w:sz w:val="32"/>
-          <w:szCs w:val="32"/>
-          <w:lang w:val="en-US"/>
-        </w:rPr>
-        <w:t>DRINKING:</w:t>
-      </w:r>
-      <w:r>
-        <w:rPr>
-          <w:sz w:val="32"/>
-          <w:szCs w:val="32"/>
-          <w:lang w:val="en-US"/>
-        </w:rPr>
-        <w:t xml:space="preserve"> Glasses, Thermos </w:t>
-      </w:r>
-    </w:p>
-    <w:p>
-      <w:pPr>
-        <w:pStyle w:val="ListParagraph"/>
-        <w:numPr>
-          <w:ilvl w:val="0"/>
-          <w:numId w:val="1"/>
-        </w:numPr>
-        <w:rPr>
-          <w:sz w:val="32"/>
-          <w:szCs w:val="32"/>
-          <w:lang w:val="en-US"/>
-        </w:rPr>
-      </w:pPr>
-      <w:r>
-        <w:rPr>
-          <w:sz w:val="32"/>
-          <w:szCs w:val="32"/>
-          <w:lang w:val="en-US"/>
-        </w:rPr>
-        <w:t>This week: Thu – offline coding (from 10:00). Meeting with Mentor</w:t>
-      </w:r>
-    </w:p>
-    <w:p>
-      <w:pPr>
-        <w:pStyle w:val="ListParagraph"/>
-        <w:numPr>
-          <w:ilvl w:val="0"/>
-          <w:numId w:val="1"/>
-        </w:numPr>
-        <w:rPr>
-          <w:sz w:val="32"/>
-          <w:szCs w:val="32"/>
-          <w:lang w:val="en-US"/>
-        </w:rPr>
-      </w:pPr>
-      <w:r>
-        <w:rPr>
-          <w:sz w:val="32"/>
-          <w:szCs w:val="32"/>
-          <w:lang w:val="en-US"/>
-        </w:rPr>
-        <w:t>Daily calls at 10:30 (30 min obligatory!)</w:t>
-      </w:r>
-    </w:p>
-    <w:p>
-      <w:pPr>
-        <w:pStyle w:val="ListParagraph"/>
-        <w:numPr>
-          <w:ilvl w:val="0"/>
-          <w:numId w:val="1"/>
-        </w:numPr>
-        <w:rPr>
-          <w:sz w:val="32"/>
-          <w:szCs w:val="32"/>
-          <w:lang w:val="en-US"/>
-        </w:rPr>
-      </w:pPr>
-      <w:r>
-        <w:rPr>
-          <w:sz w:val="32"/>
-          <w:szCs w:val="32"/>
-          <w:lang w:val="en-US"/>
-        </w:rPr>
-        <w:t>Download pictures to public/</w:t>
-      </w:r>
-      <w:proofErr w:type="spellStart"/>
-      <w:r>
-        <w:rPr>
-          <w:sz w:val="32"/>
-          <w:szCs w:val="32"/>
-          <w:lang w:val="en-US"/>
-        </w:rPr>
-        <w:t>img</w:t>
-      </w:r>
-      <w:proofErr w:type="spellEnd"/>
-      <w:r>
-        <w:rPr>
-          <w:sz w:val="32"/>
-          <w:szCs w:val="32"/>
-          <w:lang w:val="en-US"/>
-        </w:rPr>
-        <w:t xml:space="preserve"> by folders</w:t>
-      </w:r>
-    </w:p>
-    <w:p>
-      <w:pPr>
-        <w:pStyle w:val="ListParagraph"/>
-        <w:numPr>
-          <w:ilvl w:val="0"/>
-          <w:numId w:val="1"/>
-        </w:numPr>
-        <w:rPr>
-          <w:sz w:val="32"/>
-          <w:szCs w:val="32"/>
-          <w:lang w:val="en-US"/>
-        </w:rPr>
-      </w:pPr>
-      <w:r>
-        <w:rPr>
-          <w:sz w:val="32"/>
-          <w:szCs w:val="32"/>
-          <w:lang w:val="en-US"/>
-        </w:rPr>
-        <w:t>Icons we take from Material UI</w:t>
-      </w:r>
-    </w:p>
-    <w:p>
-      <w:pPr>
-        <w:pStyle w:val="ListParagraph"/>
-        <w:numPr>
-          <w:ilvl w:val="0"/>
-          <w:numId w:val="1"/>
+        <w:t>Disciplin</w:t>
+      </w:r>
+      <w:r>
+        <w:rPr>
+          <w:sz w:val="32"/>
+          <w:szCs w:val="32"/>
+          <w:lang w:val="en-US"/>
+        </w:rPr>
+        <w:t>e:</w:t>
+      </w:r>
+    </w:p>
+    <w:p>
+      <w:pPr>
+        <w:pStyle w:val="ListParagraph"/>
+        <w:numPr>
+          <w:ilvl w:val="0"/>
+          <w:numId w:val="4"/>
+        </w:numPr>
+        <w:rPr>
+          <w:sz w:val="32"/>
+          <w:szCs w:val="32"/>
+          <w:lang w:val="en-US"/>
+        </w:rPr>
+      </w:pPr>
+      <w:r>
+        <w:rPr>
+          <w:sz w:val="32"/>
+          <w:szCs w:val="32"/>
+          <w:lang w:val="en-US"/>
+        </w:rPr>
+        <w:t>Daily calls are obligatory for everyone (minimum 30 min availability). Team meetings as well.</w:t>
+      </w:r>
+    </w:p>
+    <w:p>
+      <w:pPr>
+        <w:pStyle w:val="ListParagraph"/>
+        <w:numPr>
+          <w:ilvl w:val="0"/>
+          <w:numId w:val="4"/>
+        </w:numPr>
+        <w:rPr>
+          <w:sz w:val="32"/>
+          <w:szCs w:val="32"/>
+          <w:lang w:val="en-US"/>
+        </w:rPr>
+      </w:pPr>
+      <w:r>
+        <w:rPr>
+          <w:sz w:val="32"/>
+          <w:szCs w:val="32"/>
+          <w:lang w:val="en-US"/>
+        </w:rPr>
+        <w:t xml:space="preserve">If </w:t>
+      </w:r>
+      <w:r>
+        <w:rPr>
+          <w:sz w:val="32"/>
+          <w:szCs w:val="32"/>
+          <w:lang w:val="en-US"/>
+        </w:rPr>
+        <w:t xml:space="preserve">by the end </w:t>
+      </w:r>
+      <w:r>
+        <w:rPr>
+          <w:sz w:val="32"/>
+          <w:szCs w:val="32"/>
+          <w:lang w:val="en-US"/>
+        </w:rPr>
+        <w:t>you can’t participate in call/meeting</w:t>
+      </w:r>
+      <w:r>
+        <w:rPr>
+          <w:sz w:val="32"/>
+          <w:szCs w:val="32"/>
+          <w:lang w:val="en-US"/>
+        </w:rPr>
+        <w:t xml:space="preserve"> or you are late</w:t>
+      </w:r>
+      <w:r>
+        <w:rPr>
+          <w:sz w:val="32"/>
+          <w:szCs w:val="32"/>
+          <w:lang w:val="en-US"/>
+        </w:rPr>
+        <w:t xml:space="preserve"> – warn you teammates in advance!</w:t>
+      </w:r>
+    </w:p>
+    <w:p>
+      <w:pPr>
+        <w:pStyle w:val="ListParagraph"/>
+        <w:numPr>
+          <w:ilvl w:val="0"/>
+          <w:numId w:val="4"/>
         </w:numPr>
         <w:rPr>
           <w:sz w:val="32"/>
@@ -639,30 +123,37 @@
       </w:pPr>
       <w:bookmarkStart w:id="0" w:name="_GoBack"/>
       <w:bookmarkEnd w:id="0"/>
-    </w:p>
-    <w:p>
-      <w:pPr>
-        <w:ind w:left="360"/>
-        <w:rPr>
-          <w:sz w:val="32"/>
-          <w:szCs w:val="32"/>
-          <w:lang w:val="en-US"/>
-        </w:rPr>
-      </w:pPr>
-    </w:p>
-    <w:p>
-      <w:pPr>
-        <w:ind w:left="360"/>
-        <w:rPr>
-          <w:sz w:val="32"/>
-          <w:szCs w:val="32"/>
-          <w:lang w:val="en-US"/>
-        </w:rPr>
-      </w:pPr>
-    </w:p>
-    <w:p>
-      <w:pPr>
-        <w:ind w:left="360"/>
+      <w:r>
+        <w:rPr>
+          <w:sz w:val="32"/>
+          <w:szCs w:val="32"/>
+          <w:lang w:val="en-US"/>
+        </w:rPr>
+        <w:t>No calls next day after offline team meeting</w:t>
+      </w:r>
+    </w:p>
+    <w:p>
+      <w:pPr>
+        <w:pStyle w:val="ListParagraph"/>
+        <w:numPr>
+          <w:ilvl w:val="0"/>
+          <w:numId w:val="1"/>
+        </w:numPr>
+        <w:rPr>
+          <w:sz w:val="32"/>
+          <w:szCs w:val="32"/>
+          <w:lang w:val="en-US"/>
+        </w:rPr>
+      </w:pPr>
+      <w:r>
+        <w:rPr>
+          <w:sz w:val="32"/>
+          <w:szCs w:val="32"/>
+          <w:lang w:val="en-US"/>
+        </w:rPr>
+        <w:t xml:space="preserve">Hooks vs Classes -&gt; </w:t>
+      </w:r>
+      <w:r>
         <w:rPr>
           <w:b/>
           <w:bCs/>
@@ -670,7 +161,8 @@
           <w:szCs w:val="32"/>
           <w:lang w:val="en-US"/>
         </w:rPr>
-      </w:pPr>
+        <w:t xml:space="preserve">changed decision to </w:t>
+      </w:r>
       <w:r>
         <w:rPr>
           <w:b/>
@@ -679,6 +171,577 @@
           <w:szCs w:val="32"/>
           <w:lang w:val="en-US"/>
         </w:rPr>
+        <w:t>hooks!</w:t>
+      </w:r>
+    </w:p>
+    <w:p>
+      <w:pPr>
+        <w:pStyle w:val="ListParagraph"/>
+        <w:numPr>
+          <w:ilvl w:val="0"/>
+          <w:numId w:val="1"/>
+        </w:numPr>
+        <w:rPr>
+          <w:sz w:val="32"/>
+          <w:szCs w:val="32"/>
+          <w:lang w:val="en-US"/>
+        </w:rPr>
+      </w:pPr>
+      <w:r>
+        <w:rPr>
+          <w:sz w:val="32"/>
+          <w:szCs w:val="32"/>
+          <w:lang w:val="en-US"/>
+        </w:rPr>
+        <w:t xml:space="preserve">Styling approach -&gt; </w:t>
+      </w:r>
+    </w:p>
+    <w:p>
+      <w:pPr>
+        <w:pStyle w:val="ListParagraph"/>
+        <w:numPr>
+          <w:ilvl w:val="0"/>
+          <w:numId w:val="2"/>
+        </w:numPr>
+        <w:rPr>
+          <w:sz w:val="32"/>
+          <w:szCs w:val="32"/>
+          <w:lang w:val="en-US"/>
+        </w:rPr>
+      </w:pPr>
+      <w:r>
+        <w:rPr>
+          <w:sz w:val="32"/>
+          <w:szCs w:val="32"/>
+          <w:lang w:val="en-US"/>
+        </w:rPr>
+        <w:t xml:space="preserve">withStyles for </w:t>
+      </w:r>
+      <w:r>
+        <w:rPr>
+          <w:sz w:val="32"/>
+          <w:szCs w:val="32"/>
+          <w:lang w:val="en-US"/>
+        </w:rPr>
+        <w:t>customed react</w:t>
+      </w:r>
+      <w:r>
+        <w:rPr>
+          <w:sz w:val="32"/>
+          <w:szCs w:val="32"/>
+          <w:lang w:val="en-US"/>
+        </w:rPr>
+        <w:t xml:space="preserve"> components</w:t>
+      </w:r>
+    </w:p>
+    <w:p>
+      <w:pPr>
+        <w:pStyle w:val="ListParagraph"/>
+        <w:numPr>
+          <w:ilvl w:val="0"/>
+          <w:numId w:val="2"/>
+        </w:numPr>
+        <w:rPr>
+          <w:sz w:val="32"/>
+          <w:szCs w:val="32"/>
+          <w:lang w:val="en-US"/>
+        </w:rPr>
+      </w:pPr>
+      <w:r>
+        <w:rPr>
+          <w:sz w:val="32"/>
+          <w:szCs w:val="32"/>
+          <w:lang w:val="en-US"/>
+        </w:rPr>
+        <w:t xml:space="preserve">useStyles/makeStyles </w:t>
+      </w:r>
+      <w:r>
+        <w:rPr>
+          <w:sz w:val="32"/>
+          <w:szCs w:val="32"/>
+          <w:lang w:val="en-US"/>
+        </w:rPr>
+        <w:t>for styling MUI components</w:t>
+      </w:r>
+    </w:p>
+    <w:p>
+      <w:pPr>
+        <w:pStyle w:val="ListParagraph"/>
+        <w:numPr>
+          <w:ilvl w:val="0"/>
+          <w:numId w:val="2"/>
+        </w:numPr>
+        <w:rPr>
+          <w:sz w:val="32"/>
+          <w:szCs w:val="32"/>
+          <w:lang w:val="en-US"/>
+        </w:rPr>
+      </w:pPr>
+      <w:r>
+        <w:rPr>
+          <w:sz w:val="32"/>
+          <w:szCs w:val="32"/>
+          <w:lang w:val="en-US"/>
+        </w:rPr>
+        <w:t>scss for styling non-MUI components</w:t>
+      </w:r>
+    </w:p>
+    <w:p>
+      <w:pPr>
+        <w:pStyle w:val="ListParagraph"/>
+        <w:numPr>
+          <w:ilvl w:val="0"/>
+          <w:numId w:val="1"/>
+        </w:numPr>
+        <w:rPr>
+          <w:sz w:val="32"/>
+          <w:szCs w:val="32"/>
+          <w:lang w:val="en-US"/>
+        </w:rPr>
+      </w:pPr>
+      <w:r>
+        <w:rPr>
+          <w:sz w:val="32"/>
+          <w:szCs w:val="32"/>
+          <w:lang w:val="en-US"/>
+        </w:rPr>
+        <w:t>Logic of class naming</w:t>
+      </w:r>
+      <w:r>
+        <w:rPr>
+          <w:sz w:val="32"/>
+          <w:szCs w:val="32"/>
+          <w:lang w:val="en-US"/>
+        </w:rPr>
+        <w:t xml:space="preserve"> -&gt; use “-“ and 3-4 words max.</w:t>
+      </w:r>
+    </w:p>
+    <w:p>
+      <w:pPr>
+        <w:pStyle w:val="ListParagraph"/>
+        <w:numPr>
+          <w:ilvl w:val="0"/>
+          <w:numId w:val="1"/>
+        </w:numPr>
+        <w:rPr>
+          <w:sz w:val="32"/>
+          <w:szCs w:val="32"/>
+          <w:lang w:val="en-US"/>
+        </w:rPr>
+      </w:pPr>
+      <w:r>
+        <w:rPr>
+          <w:sz w:val="32"/>
+          <w:szCs w:val="32"/>
+          <w:lang w:val="en-US"/>
+        </w:rPr>
+        <w:t xml:space="preserve">Breakpoints -&gt; </w:t>
+      </w:r>
+      <w:r>
+        <w:rPr>
+          <w:sz w:val="32"/>
+          <w:szCs w:val="32"/>
+          <w:lang w:val="en-US"/>
+        </w:rPr>
+        <w:t>768px; 1200px</w:t>
+      </w:r>
+    </w:p>
+    <w:p>
+      <w:pPr>
+        <w:pStyle w:val="ListParagraph"/>
+        <w:rPr>
+          <w:sz w:val="32"/>
+          <w:szCs w:val="32"/>
+          <w:lang w:val="en-US"/>
+        </w:rPr>
+      </w:pPr>
+      <w:r>
+        <w:rPr>
+          <w:sz w:val="32"/>
+          <w:szCs w:val="32"/>
+          <w:lang w:val="en-US"/>
+        </w:rPr>
+        <w:t>320px - 767px; 768px – 1199px; &gt;=1200px</w:t>
+      </w:r>
+    </w:p>
+    <w:p>
+      <w:pPr>
+        <w:pStyle w:val="ListParagraph"/>
+        <w:rPr>
+          <w:sz w:val="32"/>
+          <w:szCs w:val="32"/>
+          <w:lang w:val="en-US"/>
+        </w:rPr>
+      </w:pPr>
+      <w:r>
+        <w:rPr>
+          <w:sz w:val="32"/>
+          <w:szCs w:val="32"/>
+          <w:lang w:val="en-US"/>
+        </w:rPr>
+        <w:t>(add to variables)</w:t>
+      </w:r>
+    </w:p>
+    <w:p>
+      <w:pPr>
+        <w:pStyle w:val="ListParagraph"/>
+        <w:numPr>
+          <w:ilvl w:val="0"/>
+          <w:numId w:val="1"/>
+        </w:numPr>
+        <w:rPr>
+          <w:sz w:val="32"/>
+          <w:szCs w:val="32"/>
+          <w:lang w:val="en-US"/>
+        </w:rPr>
+      </w:pPr>
+      <w:r>
+        <w:rPr>
+          <w:sz w:val="32"/>
+          <w:szCs w:val="32"/>
+          <w:lang w:val="en-US"/>
+        </w:rPr>
+        <w:t xml:space="preserve">Think about </w:t>
+      </w:r>
+      <w:r>
+        <w:rPr>
+          <w:sz w:val="32"/>
+          <w:szCs w:val="32"/>
+          <w:lang w:val="en-US"/>
+        </w:rPr>
+        <w:t>husky (</w:t>
+      </w:r>
+      <w:r>
+        <w:rPr>
+          <w:sz w:val="32"/>
+          <w:szCs w:val="32"/>
+          <w:lang w:val="en-US"/>
+        </w:rPr>
+        <w:t xml:space="preserve">and maybe prettier) </w:t>
+      </w:r>
+      <w:r>
+        <w:rPr>
+          <w:sz w:val="32"/>
+          <w:szCs w:val="32"/>
+          <w:lang w:val="en-US"/>
+        </w:rPr>
+        <w:t xml:space="preserve">or other rules </w:t>
+      </w:r>
+      <w:r>
+        <w:rPr>
+          <w:sz w:val="32"/>
+          <w:szCs w:val="32"/>
+          <w:lang w:val="en-US"/>
+        </w:rPr>
+        <w:t xml:space="preserve">– </w:t>
+      </w:r>
+      <w:r>
+        <w:rPr>
+          <w:sz w:val="32"/>
+          <w:szCs w:val="32"/>
+          <w:lang w:val="en-US"/>
+        </w:rPr>
+        <w:t>too much eslint errors in in commits now</w:t>
+      </w:r>
+      <w:r>
+        <w:rPr>
+          <w:sz w:val="32"/>
+          <w:szCs w:val="32"/>
+          <w:lang w:val="en-US"/>
+        </w:rPr>
+        <w:t>.</w:t>
+      </w:r>
+    </w:p>
+    <w:p>
+      <w:pPr>
+        <w:pStyle w:val="ListParagraph"/>
+        <w:numPr>
+          <w:ilvl w:val="0"/>
+          <w:numId w:val="1"/>
+        </w:numPr>
+        <w:rPr>
+          <w:sz w:val="32"/>
+          <w:szCs w:val="32"/>
+          <w:lang w:val="en-US"/>
+        </w:rPr>
+      </w:pPr>
+      <w:r>
+        <w:rPr>
+          <w:sz w:val="32"/>
+          <w:szCs w:val="32"/>
+          <w:lang w:val="en-US"/>
+        </w:rPr>
+        <w:t xml:space="preserve">Choose product categories: </w:t>
+      </w:r>
+      <w:r>
+        <w:rPr>
+          <w:sz w:val="32"/>
+          <w:szCs w:val="32"/>
+          <w:lang w:val="en-US"/>
+        </w:rPr>
+        <w:t>(&lt;= 100 products, approx. 10 prod per subcategory)</w:t>
+      </w:r>
+    </w:p>
+    <w:p>
+      <w:pPr>
+        <w:pStyle w:val="ListParagraph"/>
+        <w:numPr>
+          <w:ilvl w:val="0"/>
+          <w:numId w:val="2"/>
+        </w:numPr>
+        <w:rPr>
+          <w:sz w:val="32"/>
+          <w:szCs w:val="32"/>
+          <w:lang w:val="en-US"/>
+        </w:rPr>
+      </w:pPr>
+      <w:r>
+        <w:rPr>
+          <w:sz w:val="32"/>
+          <w:szCs w:val="32"/>
+          <w:lang w:val="en-US"/>
+        </w:rPr>
+        <w:t>PREPARING: Knives, Kitchen gadgets</w:t>
+      </w:r>
+    </w:p>
+    <w:p>
+      <w:pPr>
+        <w:pStyle w:val="ListParagraph"/>
+        <w:numPr>
+          <w:ilvl w:val="0"/>
+          <w:numId w:val="2"/>
+        </w:numPr>
+        <w:rPr>
+          <w:sz w:val="32"/>
+          <w:szCs w:val="32"/>
+          <w:lang w:val="en-US"/>
+        </w:rPr>
+      </w:pPr>
+      <w:r>
+        <w:rPr>
+          <w:sz w:val="32"/>
+          <w:szCs w:val="32"/>
+          <w:lang w:val="en-US"/>
+        </w:rPr>
+        <w:t xml:space="preserve">COOKING: Pots, </w:t>
+      </w:r>
+      <w:r>
+        <w:rPr>
+          <w:sz w:val="32"/>
+          <w:szCs w:val="32"/>
+          <w:lang w:val="en-US"/>
+        </w:rPr>
+        <w:t xml:space="preserve">Frying pans, </w:t>
+      </w:r>
+      <w:r>
+        <w:rPr>
+          <w:sz w:val="32"/>
+          <w:szCs w:val="32"/>
+          <w:lang w:val="en-US"/>
+        </w:rPr>
+        <w:t>Steamer</w:t>
+      </w:r>
+    </w:p>
+    <w:p>
+      <w:pPr>
+        <w:pStyle w:val="ListParagraph"/>
+        <w:numPr>
+          <w:ilvl w:val="0"/>
+          <w:numId w:val="2"/>
+        </w:numPr>
+        <w:rPr>
+          <w:sz w:val="32"/>
+          <w:szCs w:val="32"/>
+          <w:lang w:val="en-US"/>
+        </w:rPr>
+      </w:pPr>
+      <w:r>
+        <w:rPr>
+          <w:sz w:val="32"/>
+          <w:szCs w:val="32"/>
+          <w:lang w:val="en-US"/>
+        </w:rPr>
+        <w:t>DINING:</w:t>
+      </w:r>
+      <w:r>
+        <w:rPr>
+          <w:sz w:val="32"/>
+          <w:szCs w:val="32"/>
+          <w:lang w:val="en-US"/>
+        </w:rPr>
+        <w:t xml:space="preserve"> Cutlery sets, Salad servers</w:t>
+      </w:r>
+    </w:p>
+    <w:p>
+      <w:pPr>
+        <w:pStyle w:val="ListParagraph"/>
+        <w:numPr>
+          <w:ilvl w:val="0"/>
+          <w:numId w:val="2"/>
+        </w:numPr>
+        <w:rPr>
+          <w:sz w:val="32"/>
+          <w:szCs w:val="32"/>
+          <w:lang w:val="en-US"/>
+        </w:rPr>
+      </w:pPr>
+      <w:r>
+        <w:rPr>
+          <w:sz w:val="32"/>
+          <w:szCs w:val="32"/>
+          <w:lang w:val="en-US"/>
+        </w:rPr>
+        <w:t>DRINKING:</w:t>
+      </w:r>
+      <w:r>
+        <w:rPr>
+          <w:sz w:val="32"/>
+          <w:szCs w:val="32"/>
+          <w:lang w:val="en-US"/>
+        </w:rPr>
+        <w:t xml:space="preserve"> Glasses, Thermos </w:t>
+      </w:r>
+    </w:p>
+    <w:p>
+      <w:pPr>
+        <w:pStyle w:val="ListParagraph"/>
+        <w:numPr>
+          <w:ilvl w:val="0"/>
+          <w:numId w:val="1"/>
+        </w:numPr>
+        <w:rPr>
+          <w:sz w:val="32"/>
+          <w:szCs w:val="32"/>
+          <w:lang w:val="en-US"/>
+        </w:rPr>
+      </w:pPr>
+      <w:r>
+        <w:rPr>
+          <w:sz w:val="32"/>
+          <w:szCs w:val="32"/>
+          <w:lang w:val="en-US"/>
+        </w:rPr>
+        <w:t>This week: Thu – offline coding (from 10:00). Meeting with Mentor</w:t>
+      </w:r>
+      <w:r>
+        <w:rPr>
+          <w:sz w:val="32"/>
+          <w:szCs w:val="32"/>
+          <w:lang w:val="en-US"/>
+        </w:rPr>
+        <w:t xml:space="preserve"> at 13-00. Team meeting starts before at 11:30.</w:t>
+      </w:r>
+    </w:p>
+    <w:p>
+      <w:pPr>
+        <w:pStyle w:val="ListParagraph"/>
+        <w:numPr>
+          <w:ilvl w:val="0"/>
+          <w:numId w:val="1"/>
+        </w:numPr>
+        <w:rPr>
+          <w:sz w:val="32"/>
+          <w:szCs w:val="32"/>
+          <w:lang w:val="en-US"/>
+        </w:rPr>
+      </w:pPr>
+      <w:r>
+        <w:rPr>
+          <w:sz w:val="32"/>
+          <w:szCs w:val="32"/>
+          <w:lang w:val="en-US"/>
+        </w:rPr>
+        <w:t>Download pictures to public/img</w:t>
+      </w:r>
+      <w:r>
+        <w:rPr>
+          <w:sz w:val="32"/>
+          <w:szCs w:val="32"/>
+          <w:lang w:val="en-US"/>
+        </w:rPr>
+        <w:t xml:space="preserve"> by folders</w:t>
+      </w:r>
+    </w:p>
+    <w:p>
+      <w:pPr>
+        <w:pStyle w:val="ListParagraph"/>
+        <w:numPr>
+          <w:ilvl w:val="0"/>
+          <w:numId w:val="1"/>
+        </w:numPr>
+        <w:tabs>
+          <w:tab w:val="left" w:pos="851"/>
+        </w:tabs>
+        <w:rPr>
+          <w:sz w:val="32"/>
+          <w:szCs w:val="32"/>
+          <w:lang w:val="en-US"/>
+        </w:rPr>
+      </w:pPr>
+      <w:r>
+        <w:rPr>
+          <w:sz w:val="32"/>
+          <w:szCs w:val="32"/>
+          <w:lang w:val="en-US"/>
+        </w:rPr>
+        <w:t xml:space="preserve">Icons we take </w:t>
+      </w:r>
+      <w:r>
+        <w:rPr>
+          <w:sz w:val="32"/>
+          <w:szCs w:val="32"/>
+          <w:lang w:val="en-US"/>
+        </w:rPr>
+        <w:t xml:space="preserve">preferably </w:t>
+      </w:r>
+      <w:r>
+        <w:rPr>
+          <w:sz w:val="32"/>
+          <w:szCs w:val="32"/>
+          <w:lang w:val="en-US"/>
+        </w:rPr>
+        <w:t>from Material UI</w:t>
+      </w:r>
+    </w:p>
+    <w:p>
+      <w:pPr>
+        <w:ind w:left="360"/>
+        <w:rPr>
+          <w:sz w:val="32"/>
+          <w:szCs w:val="32"/>
+          <w:lang w:val="en-US"/>
+        </w:rPr>
+      </w:pPr>
+    </w:p>
+    <w:p>
+      <w:pPr>
+        <w:ind w:left="360"/>
+        <w:rPr>
+          <w:sz w:val="32"/>
+          <w:szCs w:val="32"/>
+          <w:lang w:val="en-US"/>
+        </w:rPr>
+      </w:pPr>
+    </w:p>
+    <w:p>
+      <w:pPr>
+        <w:ind w:left="360"/>
+        <w:rPr>
+          <w:b/>
+          <w:bCs/>
+          <w:sz w:val="32"/>
+          <w:szCs w:val="32"/>
+          <w:lang w:val="en-US"/>
+        </w:rPr>
+      </w:pPr>
+      <w:r>
+        <w:rPr>
+          <w:b/>
+          <w:bCs/>
+          <w:sz w:val="32"/>
+          <w:szCs w:val="32"/>
+          <w:lang w:val="en-US"/>
+        </w:rPr>
         <w:t>Questions to Ira:</w:t>
       </w:r>
     </w:p>
@@ -723,7 +786,23 @@
           <w:szCs w:val="32"/>
           <w:lang w:val="en-US"/>
         </w:rPr>
-        <w:t>Site, database structure</w:t>
+        <w:t>Site</w:t>
+      </w:r>
+      <w:r>
+        <w:rPr>
+          <w:sz w:val="32"/>
+          <w:szCs w:val="32"/>
+          <w:lang w:val="en-US"/>
+        </w:rPr>
+        <w:t>/D</w:t>
+      </w:r>
+      <w:r>
+        <w:rPr>
+          <w:sz w:val="32"/>
+          <w:szCs w:val="32"/>
+          <w:lang w:val="en-US"/>
+        </w:rPr>
+        <w:t>atabase structure</w:t>
       </w:r>
     </w:p>
     <w:sectPr>
@@ -739,6 +818,118 @@
 <file path=word/numbering.xml><?xml version="1.0" encoding="utf-8"?>
 <w:numbering xmlns:wpc="http://schemas.microsoft.com/office/word/2010/wordprocessingCanvas" xmlns:cx="http://schemas.microsoft.com/office/drawing/2014/chartex" xmlns:cx1="http://schemas.microsoft.com/office/drawing/2015/9/8/chartex" xmlns:cx2="http://schemas.microsoft.com/office/drawing/2015/10/21/chartex" xmlns:cx3="http://schemas.microsoft.com/office/drawing/2016/5/9/chartex" xmlns:cx4="http://schemas.microsoft.com/office/drawing/2016/5/10/chartex" xmlns:cx5="http://schemas.microsoft.com/office/drawing/2016/5/11/chartex" xmlns:cx6="http://schemas.microsoft.com/office/drawing/2016/5/12/chartex" xmlns:cx7="http://schemas.microsoft.com/office/drawing/2016/5/13/chartex" xmlns:cx8="http://schemas.microsoft.com/office/drawing/2016/5/14/chartex" xmlns:mc="http://schemas.openxmlformats.org/markup-compatibility/2006" xmlns:aink="http://schemas.microsoft.com/office/drawing/2016/ink" xmlns:am3d="http://schemas.microsoft.com/office/drawing/2017/model3d" xmlns:o="urn:schemas-microsoft-com:office:office" xmlns:r="http://schemas.openxmlformats.org/officeDocument/2006/relationships" xmlns:m="http://schemas.openxmlformats.org/officeDocument/2006/math" xmlns:v="urn:schemas-microsoft-com:vml" xmlns:wp14="http://schemas.microsoft.com/office/word/2010/wordprocessingDrawing" xmlns:wp="http://schemas.openxmlformats.org/drawingml/2006/wordprocessingDrawing" xmlns:w10="urn:schemas-microsoft-com:office:word" xmlns:w="http://schemas.openxmlformats.org/wordprocessingml/2006/main" xmlns:w14="http://schemas.microsoft.com/office/word/2010/wordml" xmlns:w15="http://schemas.microsoft.com/office/word/2012/wordml" xmlns:w16cid="http://schemas.microsoft.com/office/word/2016/wordml/cid" xmlns:w16se="http://schemas.microsoft.com/office/word/2015/wordml/symex" xmlns:wpg="http://schemas.microsoft.com/office/word/2010/wordprocessingGroup" xmlns:wpi="http://schemas.microsoft.com/office/word/2010/wordprocessingInk" xmlns:wne="http://schemas.microsoft.com/office/word/2006/wordml" xmlns:wps="http://schemas.microsoft.com/office/word/2010/wordprocessingShape" mc:Ignorable="w14 w15 w16se w16cid wp14">
   <w:abstractNum w:abstractNumId="0" w15:restartNumberingAfterBreak="0">
+    <w:nsid w:val="0EFC0ECE"/>
+    <w:multiLevelType w:val="hybridMultilevel"/>
+    <w:tmpl w:val="2B5E009C"/>
+    <w:lvl w:ilvl="0" w:tplc="7A5EE238">
+      <w:numFmt w:val="bullet"/>
+      <w:lvlText w:val="-"/>
+      <w:lvlJc w:val="left"/>
+      <w:pPr>
+        <w:ind w:left="1080" w:hanging="360"/>
+      </w:pPr>
+      <w:rPr>
+        <w:rFonts w:ascii="Calibri" w:eastAsiaTheme="minorHAnsi" w:hAnsi="Calibri" w:cs="Calibri" w:hint="default"/>
+      </w:rPr>
+    </w:lvl>
+    <w:lvl w:ilvl="1" w:tplc="20000003" w:tentative="1">
+      <w:start w:val="1"/>
+      <w:numFmt w:val="bullet"/>
+      <w:lvlText w:val="o"/>
+      <w:lvlJc w:val="left"/>
+      <w:pPr>
+        <w:ind w:left="1800" w:hanging="360"/>
+      </w:pPr>
+      <w:rPr>
+        <w:rFonts w:ascii="Courier New" w:hAnsi="Courier New" w:cs="Courier New" w:hint="default"/>
+      </w:rPr>
+    </w:lvl>
+    <w:lvl w:ilvl="2" w:tplc="20000005" w:tentative="1">
+      <w:start w:val="1"/>
+      <w:numFmt w:val="bullet"/>
+      <w:lvlText w:val=""/>
+      <w:lvlJc w:val="left"/>
+      <w:pPr>
+        <w:ind w:left="2520" w:hanging="360"/>
+      </w:pPr>
+      <w:rPr>
+        <w:rFonts w:ascii="Wingdings" w:hAnsi="Wingdings" w:hint="default"/>
+      </w:rPr>
+    </w:lvl>
+    <w:lvl w:ilvl="3" w:tplc="20000001" w:tentative="1">
+      <w:start w:val="1"/>
+      <w:numFmt w:val="bullet"/>
+      <w:lvlText w:val=""/>
+      <w:lvlJc w:val="left"/>
+      <w:pPr>
+        <w:ind w:left="3240" w:hanging="360"/>
+      </w:pPr>
+      <w:rPr>
+        <w:rFonts w:ascii="Symbol" w:hAnsi="Symbol" w:hint="default"/>
+      </w:rPr>
+    </w:lvl>
+    <w:lvl w:ilvl="4" w:tplc="20000003" w:tentative="1">
+      <w:start w:val="1"/>
+      <w:numFmt w:val="bullet"/>
+      <w:lvlText w:val="o"/>
+      <w:lvlJc w:val="left"/>
+      <w:pPr>
+        <w:ind w:left="3960" w:hanging="360"/>
+      </w:pPr>
+      <w:rPr>
+        <w:rFonts w:ascii="Courier New" w:hAnsi="Courier New" w:cs="Courier New" w:hint="default"/>
+      </w:rPr>
+    </w:lvl>
+    <w:lvl w:ilvl="5" w:tplc="20000005" w:tentative="1">
+      <w:start w:val="1"/>
+      <w:numFmt w:val="bullet"/>
+      <w:lvlText w:val=""/>
+      <w:lvlJc w:val="left"/>
+      <w:pPr>
+        <w:ind w:left="4680" w:hanging="360"/>
+      </w:pPr>
+      <w:rPr>
+        <w:rFonts w:ascii="Wingdings" w:hAnsi="Wingdings" w:hint="default"/>
+      </w:rPr>
+    </w:lvl>
+    <w:lvl w:ilvl="6" w:tplc="20000001" w:tentative="1">
+      <w:start w:val="1"/>
+      <w:numFmt w:val="bullet"/>
+      <w:lvlText w:val=""/>
+      <w:lvlJc w:val="left"/>
+      <w:pPr>
+        <w:ind w:left="5400" w:hanging="360"/>
+      </w:pPr>
+      <w:rPr>
+        <w:rFonts w:ascii="Symbol" w:hAnsi="Symbol" w:hint="default"/>
+      </w:rPr>
+    </w:lvl>
+    <w:lvl w:ilvl="7" w:tplc="20000003" w:tentative="1">
+      <w:start w:val="1"/>
+      <w:numFmt w:val="bullet"/>
+      <w:lvlText w:val="o"/>
+      <w:lvlJc w:val="left"/>
+      <w:pPr>
+        <w:ind w:left="6120" w:hanging="360"/>
+      </w:pPr>
+      <w:rPr>
+        <w:rFonts w:ascii="Courier New" w:hAnsi="Courier New" w:cs="Courier New" w:hint="default"/>
+      </w:rPr>
+    </w:lvl>
+    <w:lvl w:ilvl="8" w:tplc="20000005" w:tentative="1">
+      <w:start w:val="1"/>
+      <w:numFmt w:val="bullet"/>
+      <w:lvlText w:val=""/>
+      <w:lvlJc w:val="left"/>
+      <w:pPr>
+        <w:ind w:left="6840" w:hanging="360"/>
+      </w:pPr>
+      <w:rPr>
+        <w:rFonts w:ascii="Wingdings" w:hAnsi="Wingdings" w:hint="default"/>
+      </w:rPr>
+    </w:lvl>
+  </w:abstractNum>
+  <w:abstractNum w:abstractNumId="1" w15:restartNumberingAfterBreak="0">
     <w:nsid w:val="104C725B"/>
     <w:multiLevelType w:val="hybridMultilevel"/>
     <w:tmpl w:val="8456801C"/>
@@ -827,7 +1018,7 @@
       </w:pPr>
     </w:lvl>
   </w:abstractNum>
-  <w:abstractNum w:abstractNumId="1" w15:restartNumberingAfterBreak="0">
+  <w:abstractNum w:abstractNumId="2" w15:restartNumberingAfterBreak="0">
     <w:nsid w:val="283128F3"/>
     <w:multiLevelType w:val="hybridMultilevel"/>
     <w:tmpl w:val="FE221600"/>
@@ -916,7 +1107,7 @@
       </w:pPr>
     </w:lvl>
   </w:abstractNum>
-  <w:abstractNum w:abstractNumId="2" w15:restartNumberingAfterBreak="0">
+  <w:abstractNum w:abstractNumId="3" w15:restartNumberingAfterBreak="0">
     <w:nsid w:val="621A38FE"/>
     <w:multiLevelType w:val="hybridMultilevel"/>
     <w:tmpl w:val="AA6EB298"/>
@@ -1029,12 +1220,15 @@
     </w:lvl>
   </w:abstractNum>
   <w:num w:numId="1">
+    <w:abstractNumId w:val="2"/>
+  </w:num>
+  <w:num w:numId="2">
+    <w:abstractNumId w:val="3"/>
+  </w:num>
+  <w:num w:numId="3">
     <w:abstractNumId w:val="1"/>
   </w:num>
-  <w:num w:numId="2">
-    <w:abstractNumId w:val="2"/>
-  </w:num>
-  <w:num w:numId="3">
+  <w:num w:numId="4">
     <w:abstractNumId w:val="0"/>
   </w:num>
 </w:numbering>
@@ -1442,7 +1636,6 @@
   <w:style w:type="character" w:default="1" w:styleId="DefaultParagraphFont">
     <w:name w:val="Default Paragraph Font"/>
     <w:uiPriority w:val="1"/>
-    <w:semiHidden/>
     <w:unhideWhenUsed/>
   </w:style>
   <w:style w:type="table" w:default="1" w:styleId="TableNormal">
